--- a/Präsentationsnotizen.docx
+++ b/Präsentationsnotizen.docx
@@ -389,21 +389,7 @@
     </w:p>
     <w:p>
       <w:r>
-        <w:t xml:space="preserve">Wir haben die vorhandenen </w:t>
-      </w:r>
-      <w:r>
-        <w:t>Medien analysiert</w:t>
-      </w:r>
-      <w:r>
-        <w:t xml:space="preserve"> und ein Konzept der Datenbank entwickelt, die </w:t>
-      </w:r>
-      <w:proofErr w:type="gramStart"/>
-      <w:r>
-        <w:t>aus folgenden</w:t>
-      </w:r>
-      <w:proofErr w:type="gramEnd"/>
-      <w:r>
-        <w:t xml:space="preserve"> Tabellen besteht,</w:t>
+        <w:t>Wir haben die vorhandenen Medien analysiert und ein Konzept der Datenbank entwickelt, die aus folgenden Tabellen besteht,</w:t>
       </w:r>
     </w:p>
     <w:p>
@@ -588,11 +574,11 @@
     </w:p>
     <w:p>
       <w:r>
-        <w:t xml:space="preserve">Wir haben folgende Tabellen überlegt: </w:t>
-      </w:r>
-      <w:proofErr w:type="spellStart"/>
-      <w:r>
-        <w:t>media</w:t>
+        <w:t xml:space="preserve">Wir haben folgende Tabellen überlegt: media, </w:t>
+      </w:r>
+      <w:proofErr w:type="spellStart"/>
+      <w:r>
+        <w:t>books</w:t>
       </w:r>
       <w:proofErr w:type="spellEnd"/>
       <w:r>
@@ -600,7 +586,7 @@
       </w:r>
       <w:proofErr w:type="spellStart"/>
       <w:r>
-        <w:t>books</w:t>
+        <w:t>films</w:t>
       </w:r>
       <w:proofErr w:type="spellEnd"/>
       <w:r>
@@ -608,27 +594,11 @@
       </w:r>
       <w:proofErr w:type="spellStart"/>
       <w:r>
-        <w:t>films</w:t>
-      </w:r>
-      <w:proofErr w:type="spellEnd"/>
-      <w:r>
-        <w:t xml:space="preserve">, </w:t>
-      </w:r>
-      <w:proofErr w:type="spellStart"/>
-      <w:r>
         <w:t>series</w:t>
       </w:r>
       <w:proofErr w:type="spellEnd"/>
       <w:r>
-        <w:t xml:space="preserve">, </w:t>
-      </w:r>
-      <w:proofErr w:type="spellStart"/>
-      <w:r>
-        <w:t>locations</w:t>
-      </w:r>
-      <w:proofErr w:type="spellEnd"/>
-      <w:r>
-        <w:t xml:space="preserve">, </w:t>
+        <w:t xml:space="preserve">, locations, </w:t>
       </w:r>
       <w:proofErr w:type="spellStart"/>
       <w:r>
@@ -636,15 +606,7 @@
       </w:r>
       <w:proofErr w:type="spellEnd"/>
       <w:r>
-        <w:t xml:space="preserve">, </w:t>
-      </w:r>
-      <w:proofErr w:type="spellStart"/>
-      <w:r>
-        <w:t>withdrawals</w:t>
-      </w:r>
-      <w:proofErr w:type="spellEnd"/>
-      <w:r>
-        <w:t xml:space="preserve"> und </w:t>
+        <w:t xml:space="preserve">, withdrawals und </w:t>
       </w:r>
       <w:proofErr w:type="spellStart"/>
       <w:r>
@@ -1384,6 +1346,11 @@
       </w:r>
     </w:p>
     <w:p>
+      <w:pPr>
+        <w:rPr>
+          <w:lang w:val="en-US"/>
+        </w:rPr>
+      </w:pPr>
       <w:proofErr w:type="spellStart"/>
       <w:r>
         <w:rPr>
@@ -1417,7 +1384,7 @@
         <w:rPr>
           <w:lang w:val="en-US"/>
         </w:rPr>
-        <w:t>erreicht</w:t>
+        <w:t>vergleichen</w:t>
       </w:r>
       <w:proofErr w:type="spellEnd"/>
       <w:r>
@@ -1431,7 +1398,13 @@
         <w:rPr>
           <w:lang w:val="en-US"/>
         </w:rPr>
-        <w:t>teile</w:t>
+        <w:t>T</w:t>
+      </w:r>
+      <w:r>
+        <w:rPr>
+          <w:lang w:val="en-US"/>
+        </w:rPr>
+        <w:t>eile</w:t>
       </w:r>
       <w:proofErr w:type="spellEnd"/>
       <w:r>
@@ -1609,6 +1582,108 @@
         <w:t>.</w:t>
       </w:r>
     </w:p>
+    <w:p>
+      <w:r>
+        <w:t>Die Entwicklung unserer Medienverwaltungsdatenbank zeigt, wie eine gut strukturierte und durchdachte Datenbanklösung die Verwaltung und Organisation von Medienressourcen erheblich verbessern kann. Durch die Implementierung von Tabellen, Ansichten, gespeicherten Prozeduren und Transaktionen haben wir eine robuste und flexible Datenbank geschaffen, die folgende Vorteile bietet:</w:t>
+      </w:r>
+    </w:p>
+    <w:p>
+      <w:pPr>
+        <w:numPr>
+          <w:ilvl w:val="0"/>
+          <w:numId w:val="2"/>
+        </w:numPr>
+      </w:pPr>
+      <w:r>
+        <w:rPr>
+          <w:b/>
+          <w:bCs/>
+        </w:rPr>
+        <w:t>Effiziente Datenverwaltung</w:t>
+      </w:r>
+      <w:r>
+        <w:t>: Unsere Datenbank ermöglicht eine einfache und effiziente Verwaltung von Medieninformationen, einschließlich Filmen, Musik, Büchern und Serien.</w:t>
+      </w:r>
+    </w:p>
+    <w:p>
+      <w:pPr>
+        <w:numPr>
+          <w:ilvl w:val="0"/>
+          <w:numId w:val="2"/>
+        </w:numPr>
+      </w:pPr>
+      <w:r>
+        <w:rPr>
+          <w:b/>
+          <w:bCs/>
+        </w:rPr>
+        <w:lastRenderedPageBreak/>
+        <w:t>Datenintegrität und Konsistenz</w:t>
+      </w:r>
+      <w:r>
+        <w:t>: Durch den Einsatz von Fremdschlüsseln und Transaktionen stellen wir sicher, dass die Datenintegrität und Konsistenz jederzeit gewahrt bleibt.</w:t>
+      </w:r>
+    </w:p>
+    <w:p>
+      <w:pPr>
+        <w:numPr>
+          <w:ilvl w:val="0"/>
+          <w:numId w:val="2"/>
+        </w:numPr>
+      </w:pPr>
+      <w:r>
+        <w:rPr>
+          <w:b/>
+          <w:bCs/>
+        </w:rPr>
+        <w:t>Automatisierung und Wiederverwendbarkeit</w:t>
+      </w:r>
+      <w:r>
+        <w:t>: Gespeicherte Prozeduren und benutzerdefinierte Funktionen ermöglichen die Automatisierung wiederkehrender Aufgaben und fördern die Wiederverwendbarkeit von Code.</w:t>
+      </w:r>
+    </w:p>
+    <w:p>
+      <w:pPr>
+        <w:numPr>
+          <w:ilvl w:val="0"/>
+          <w:numId w:val="2"/>
+        </w:numPr>
+      </w:pPr>
+      <w:r>
+        <w:rPr>
+          <w:b/>
+          <w:bCs/>
+        </w:rPr>
+        <w:t>Erweiterbarkeit</w:t>
+      </w:r>
+      <w:r>
+        <w:t>: Die Datenbankstruktur ist flexibel und kann leicht erweitert werden, um zukünftige Anforderungen und neue Medientypen zu unterstützen.</w:t>
+      </w:r>
+    </w:p>
+    <w:p>
+      <w:pPr>
+        <w:numPr>
+          <w:ilvl w:val="0"/>
+          <w:numId w:val="2"/>
+        </w:numPr>
+      </w:pPr>
+      <w:r>
+        <w:rPr>
+          <w:b/>
+          <w:bCs/>
+        </w:rPr>
+        <w:t>Benutzerfreundlichkeit</w:t>
+      </w:r>
+      <w:r>
+        <w:t>: Mit den erstellten Ansichten können Benutzer schnell und einfach auf relevante Informationen zugreifen, ohne komplexe Abfragen schreiben zu müssen.</w:t>
+      </w:r>
+    </w:p>
+    <w:p>
+      <w:r>
+        <w:t>Insgesamt bietet unsere Medienverwaltungsdatenbank eine leistungsstarke Lösung für die Organisation und Verwaltung von Medienressourcen</w:t>
+      </w:r>
+    </w:p>
+    <w:p/>
     <w:p>
       <w:proofErr w:type="spellStart"/>
       <w:r>
@@ -1737,6 +1812,119 @@
 <file path=word/numbering.xml><?xml version="1.0" encoding="utf-8"?>
 <w:numbering xmlns:wpc="http://schemas.microsoft.com/office/word/2010/wordprocessingCanvas" xmlns:cx="http://schemas.microsoft.com/office/drawing/2014/chartex" xmlns:cx1="http://schemas.microsoft.com/office/drawing/2015/9/8/chartex" xmlns:cx2="http://schemas.microsoft.com/office/drawing/2015/10/21/chartex" xmlns:cx3="http://schemas.microsoft.com/office/drawing/2016/5/9/chartex" xmlns:cx4="http://schemas.microsoft.com/office/drawing/2016/5/10/chartex" xmlns:cx5="http://schemas.microsoft.com/office/drawing/2016/5/11/chartex" xmlns:cx6="http://schemas.microsoft.com/office/drawing/2016/5/12/chartex" xmlns:cx7="http://schemas.microsoft.com/office/drawing/2016/5/13/chartex" xmlns:cx8="http://schemas.microsoft.com/office/drawing/2016/5/14/chartex" xmlns:mc="http://schemas.openxmlformats.org/markup-compatibility/2006" xmlns:aink="http://schemas.microsoft.com/office/drawing/2016/ink" xmlns:am3d="http://schemas.microsoft.com/office/drawing/2017/model3d" xmlns:o="urn:schemas-microsoft-com:office:office" xmlns:oel="http://schemas.microsoft.com/office/2019/extlst" xmlns:r="http://schemas.openxmlformats.org/officeDocument/2006/relationships" xmlns:m="http://schemas.openxmlformats.org/officeDocument/2006/math" xmlns:v="urn:schemas-microsoft-com:vml" xmlns:wp14="http://schemas.microsoft.com/office/word/2010/wordprocessingDrawing" xmlns:wp="http://schemas.openxmlformats.org/drawingml/2006/wordprocessingDrawing" xmlns:w10="urn:schemas-microsoft-com:office:word" xmlns:w="http://schemas.openxmlformats.org/wordprocessingml/2006/main" xmlns:w14="http://schemas.microsoft.com/office/word/2010/wordml" xmlns:w15="http://schemas.microsoft.com/office/word/2012/wordml" xmlns:w16cex="http://schemas.microsoft.com/office/word/2018/wordml/cex" xmlns:w16cid="http://schemas.microsoft.com/office/word/2016/wordml/cid" xmlns:w16="http://schemas.microsoft.com/office/word/2018/wordml" xmlns:w16du="http://schemas.microsoft.com/office/word/2023/wordml/word16du" xmlns:w16sdtdh="http://schemas.microsoft.com/office/word/2020/wordml/sdtdatahash" xmlns:w16sdtfl="http://schemas.microsoft.com/office/word/2024/wordml/sdtformatlock" xmlns:w16se="http://schemas.microsoft.com/office/word/2015/wordml/symex" xmlns:wpg="http://schemas.microsoft.com/office/word/2010/wordprocessingGroup" xmlns:wpi="http://schemas.microsoft.com/office/word/2010/wordprocessingInk" xmlns:wne="http://schemas.microsoft.com/office/word/2006/wordml" xmlns:wps="http://schemas.microsoft.com/office/word/2010/wordprocessingShape" mc:Ignorable="w14 w15 w16se w16cid w16 w16cex w16sdtdh w16sdtfl w16du wp14">
   <w:abstractNum w:abstractNumId="0" w15:restartNumberingAfterBreak="0">
+    <w:nsid w:val="17246BBE"/>
+    <w:multiLevelType w:val="multilevel"/>
+    <w:tmpl w:val="42AAD4E6"/>
+    <w:lvl w:ilvl="0">
+      <w:start w:val="1"/>
+      <w:numFmt w:val="decimal"/>
+      <w:lvlText w:val="%1."/>
+      <w:lvlJc w:val="left"/>
+      <w:pPr>
+        <w:tabs>
+          <w:tab w:val="num" w:pos="720"/>
+        </w:tabs>
+        <w:ind w:left="720" w:hanging="360"/>
+      </w:pPr>
+    </w:lvl>
+    <w:lvl w:ilvl="1" w:tentative="1">
+      <w:start w:val="1"/>
+      <w:numFmt w:val="decimal"/>
+      <w:lvlText w:val="%2."/>
+      <w:lvlJc w:val="left"/>
+      <w:pPr>
+        <w:tabs>
+          <w:tab w:val="num" w:pos="1440"/>
+        </w:tabs>
+        <w:ind w:left="1440" w:hanging="360"/>
+      </w:pPr>
+    </w:lvl>
+    <w:lvl w:ilvl="2" w:tentative="1">
+      <w:start w:val="1"/>
+      <w:numFmt w:val="decimal"/>
+      <w:lvlText w:val="%3."/>
+      <w:lvlJc w:val="left"/>
+      <w:pPr>
+        <w:tabs>
+          <w:tab w:val="num" w:pos="2160"/>
+        </w:tabs>
+        <w:ind w:left="2160" w:hanging="360"/>
+      </w:pPr>
+    </w:lvl>
+    <w:lvl w:ilvl="3" w:tentative="1">
+      <w:start w:val="1"/>
+      <w:numFmt w:val="decimal"/>
+      <w:lvlText w:val="%4."/>
+      <w:lvlJc w:val="left"/>
+      <w:pPr>
+        <w:tabs>
+          <w:tab w:val="num" w:pos="2880"/>
+        </w:tabs>
+        <w:ind w:left="2880" w:hanging="360"/>
+      </w:pPr>
+    </w:lvl>
+    <w:lvl w:ilvl="4" w:tentative="1">
+      <w:start w:val="1"/>
+      <w:numFmt w:val="decimal"/>
+      <w:lvlText w:val="%5."/>
+      <w:lvlJc w:val="left"/>
+      <w:pPr>
+        <w:tabs>
+          <w:tab w:val="num" w:pos="3600"/>
+        </w:tabs>
+        <w:ind w:left="3600" w:hanging="360"/>
+      </w:pPr>
+    </w:lvl>
+    <w:lvl w:ilvl="5" w:tentative="1">
+      <w:start w:val="1"/>
+      <w:numFmt w:val="decimal"/>
+      <w:lvlText w:val="%6."/>
+      <w:lvlJc w:val="left"/>
+      <w:pPr>
+        <w:tabs>
+          <w:tab w:val="num" w:pos="4320"/>
+        </w:tabs>
+        <w:ind w:left="4320" w:hanging="360"/>
+      </w:pPr>
+    </w:lvl>
+    <w:lvl w:ilvl="6" w:tentative="1">
+      <w:start w:val="1"/>
+      <w:numFmt w:val="decimal"/>
+      <w:lvlText w:val="%7."/>
+      <w:lvlJc w:val="left"/>
+      <w:pPr>
+        <w:tabs>
+          <w:tab w:val="num" w:pos="5040"/>
+        </w:tabs>
+        <w:ind w:left="5040" w:hanging="360"/>
+      </w:pPr>
+    </w:lvl>
+    <w:lvl w:ilvl="7" w:tentative="1">
+      <w:start w:val="1"/>
+      <w:numFmt w:val="decimal"/>
+      <w:lvlText w:val="%8."/>
+      <w:lvlJc w:val="left"/>
+      <w:pPr>
+        <w:tabs>
+          <w:tab w:val="num" w:pos="5760"/>
+        </w:tabs>
+        <w:ind w:left="5760" w:hanging="360"/>
+      </w:pPr>
+    </w:lvl>
+    <w:lvl w:ilvl="8" w:tentative="1">
+      <w:start w:val="1"/>
+      <w:numFmt w:val="decimal"/>
+      <w:lvlText w:val="%9."/>
+      <w:lvlJc w:val="left"/>
+      <w:pPr>
+        <w:tabs>
+          <w:tab w:val="num" w:pos="6480"/>
+        </w:tabs>
+        <w:ind w:left="6480" w:hanging="360"/>
+      </w:pPr>
+    </w:lvl>
+  </w:abstractNum>
+  <w:abstractNum w:abstractNumId="1" w15:restartNumberingAfterBreak="0">
     <w:nsid w:val="267A5C10"/>
     <w:multiLevelType w:val="hybridMultilevel"/>
     <w:tmpl w:val="3D88EDC0"/>
@@ -1877,6 +2065,9 @@
     </w:lvl>
   </w:abstractNum>
   <w:num w:numId="1" w16cid:durableId="1199201899">
+    <w:abstractNumId w:val="1"/>
+  </w:num>
+  <w:num w:numId="2" w16cid:durableId="2115130366">
     <w:abstractNumId w:val="0"/>
   </w:num>
 </w:numbering>

--- a/Präsentationsnotizen.docx
+++ b/Präsentationsnotizen.docx
@@ -129,49 +129,7 @@
         <w:rPr>
           <w:lang w:val="en-US"/>
         </w:rPr>
-        <w:t xml:space="preserve">Hier </w:t>
-      </w:r>
-      <w:proofErr w:type="spellStart"/>
-      <w:r>
-        <w:rPr>
-          <w:lang w:val="en-US"/>
-        </w:rPr>
-        <w:t>ist</w:t>
-      </w:r>
-      <w:proofErr w:type="spellEnd"/>
-      <w:r>
-        <w:rPr>
-          <w:lang w:val="en-US"/>
-        </w:rPr>
-        <w:t xml:space="preserve"> </w:t>
-      </w:r>
-      <w:proofErr w:type="spellStart"/>
-      <w:r>
-        <w:rPr>
-          <w:lang w:val="en-US"/>
-        </w:rPr>
-        <w:t>Überblick</w:t>
-      </w:r>
-      <w:proofErr w:type="spellEnd"/>
-      <w:r>
-        <w:rPr>
-          <w:lang w:val="en-US"/>
-        </w:rPr>
-        <w:t xml:space="preserve"> der </w:t>
-      </w:r>
-      <w:proofErr w:type="spellStart"/>
-      <w:r>
-        <w:rPr>
-          <w:lang w:val="en-US"/>
-        </w:rPr>
-        <w:t>Inhalt</w:t>
-      </w:r>
-      <w:proofErr w:type="spellEnd"/>
-      <w:r>
-        <w:rPr>
-          <w:lang w:val="en-US"/>
-        </w:rPr>
-        <w:t xml:space="preserve">. Wir </w:t>
+        <w:t xml:space="preserve">Wir </w:t>
       </w:r>
       <w:proofErr w:type="spellStart"/>
       <w:r>
@@ -297,21 +255,7 @@
         <w:rPr>
           <w:lang w:val="en-US"/>
         </w:rPr>
-        <w:t xml:space="preserve"> auf die </w:t>
-      </w:r>
-      <w:proofErr w:type="spellStart"/>
-      <w:r>
-        <w:rPr>
-          <w:lang w:val="en-US"/>
-        </w:rPr>
-        <w:t>Schnittstellen</w:t>
-      </w:r>
-      <w:proofErr w:type="spellEnd"/>
-      <w:r>
-        <w:rPr>
-          <w:lang w:val="en-US"/>
-        </w:rPr>
-        <w:t xml:space="preserve"> und den </w:t>
+        <w:t xml:space="preserve"> auf den </w:t>
       </w:r>
       <w:proofErr w:type="spellStart"/>
       <w:r>
@@ -379,240 +323,48 @@
     </w:p>
     <w:p>
       <w:r>
-        <w:t>Eine Familie besitzt eine unordentliche Sammlung von Medien verschiedenen Typen (Bücher, Filmen, Serien, Musik). Und es ist schwer zu finden. Das ist unsere IST-Zustand.</w:t>
+        <w:t xml:space="preserve">Eine Familie besitzt eine Sammlung von Medien verschiedenen Typen (Bücher, Filmen, Serien, Musik). </w:t>
+      </w:r>
+      <w:r>
+        <w:t>Es ist unorganisiert u</w:t>
+      </w:r>
+      <w:r>
+        <w:t>nd es ist schwer</w:t>
+      </w:r>
+      <w:r>
+        <w:t xml:space="preserve"> die bestimmte Media</w:t>
+      </w:r>
+      <w:r>
+        <w:t xml:space="preserve"> zu finden. Das ist unsere IST-Zustand.</w:t>
       </w:r>
     </w:p>
     <w:p>
       <w:r>
-        <w:t>Mithilfe der Datenbank wollen wir Ordnung schaffen, Verwaltung vereinfachen und vor allem es wird möglich vor allem die Medien lokalisieren.</w:t>
+        <w:t>Mithilfe der Datenbank wollen wir Ordnung schaffen, Verwaltung vereinfachen</w:t>
+      </w:r>
+      <w:r>
+        <w:t xml:space="preserve">, Lokalisierung und Verfügbarkeit </w:t>
+      </w:r>
+      <w:r>
+        <w:t>de</w:t>
+      </w:r>
+      <w:r>
+        <w:t>r</w:t>
+      </w:r>
+      <w:r>
+        <w:t xml:space="preserve"> Medien </w:t>
+      </w:r>
+      <w:r>
+        <w:t>ermöglichen</w:t>
+      </w:r>
+      <w:r>
+        <w:t>.</w:t>
       </w:r>
     </w:p>
     <w:p>
       <w:r>
-        <w:t>Wir haben die vorhandenen Medien analysiert und ein Konzept der Datenbank entwickelt, die aus folgenden Tabellen besteht,</w:t>
-      </w:r>
-    </w:p>
-    <w:p>
-      <w:r>
-        <w:t>Unser Konzept sehen sie auf nächsten Folien.</w:t>
-      </w:r>
-    </w:p>
-    <w:p/>
-    <w:p/>
-    <w:p>
-      <w:r>
-        <w:t xml:space="preserve">Hier ist </w:t>
-      </w:r>
-      <w:r>
-        <w:rPr>
-          <w:b/>
-          <w:bCs/>
-        </w:rPr>
-        <w:t>ER-Modell</w:t>
-      </w:r>
-      <w:r>
-        <w:t xml:space="preserve"> - Entity-Relationship-Modell- wo die Struktur einer Datenbank klar ist. </w:t>
-      </w:r>
-    </w:p>
-    <w:p>
-      <w:r>
-        <w:t>Es besteht aus Entitäten (Objekten), Attributen (Eigenschaften der Objekte) und Beziehungen zwischen den Entitäten.</w:t>
-      </w:r>
-    </w:p>
-    <w:p>
-      <w:r>
-        <w:t>Das hilft dabei, die Datenbankstruktur visuell darzustellen und zu planen, bevor sie in einer Datenbank implementiert wird.</w:t>
-      </w:r>
-    </w:p>
-    <w:p>
-      <w:r>
-        <w:rPr>
-          <w:lang w:val="en-US"/>
-        </w:rPr>
-        <w:t xml:space="preserve">Die </w:t>
-      </w:r>
-      <w:proofErr w:type="spellStart"/>
-      <w:r>
-        <w:rPr>
-          <w:lang w:val="en-US"/>
-        </w:rPr>
-        <w:t>Datenbank</w:t>
-      </w:r>
-      <w:proofErr w:type="spellEnd"/>
-      <w:r>
-        <w:rPr>
-          <w:lang w:val="en-US"/>
-        </w:rPr>
-        <w:t xml:space="preserve"> </w:t>
-      </w:r>
-      <w:proofErr w:type="spellStart"/>
-      <w:r>
-        <w:rPr>
-          <w:lang w:val="en-US"/>
-        </w:rPr>
-        <w:t>ist</w:t>
-      </w:r>
-      <w:proofErr w:type="spellEnd"/>
-      <w:r>
-        <w:rPr>
-          <w:lang w:val="en-US"/>
-        </w:rPr>
-        <w:t xml:space="preserve"> in </w:t>
-      </w:r>
-      <w:proofErr w:type="spellStart"/>
-      <w:r>
-        <w:rPr>
-          <w:lang w:val="en-US"/>
-        </w:rPr>
-        <w:t>verschiedene</w:t>
-      </w:r>
-      <w:proofErr w:type="spellEnd"/>
-      <w:r>
-        <w:rPr>
-          <w:lang w:val="en-US"/>
-        </w:rPr>
-        <w:t xml:space="preserve"> </w:t>
-      </w:r>
-      <w:proofErr w:type="spellStart"/>
-      <w:r>
-        <w:rPr>
-          <w:lang w:val="en-US"/>
-        </w:rPr>
-        <w:t>Tabellen</w:t>
-      </w:r>
-      <w:proofErr w:type="spellEnd"/>
-      <w:r>
-        <w:rPr>
-          <w:lang w:val="en-US"/>
-        </w:rPr>
-        <w:t xml:space="preserve"> </w:t>
-      </w:r>
-      <w:proofErr w:type="spellStart"/>
-      <w:r>
-        <w:rPr>
-          <w:lang w:val="en-US"/>
-        </w:rPr>
-        <w:t>aufgeteilt</w:t>
-      </w:r>
-      <w:proofErr w:type="spellEnd"/>
-      <w:r>
-        <w:rPr>
-          <w:lang w:val="en-US"/>
-        </w:rPr>
-        <w:t xml:space="preserve">, die </w:t>
-      </w:r>
-      <w:proofErr w:type="spellStart"/>
-      <w:r>
-        <w:rPr>
-          <w:lang w:val="en-US"/>
-        </w:rPr>
-        <w:t>durch</w:t>
-      </w:r>
-      <w:proofErr w:type="spellEnd"/>
-      <w:r>
-        <w:rPr>
-          <w:lang w:val="en-US"/>
-        </w:rPr>
-        <w:t xml:space="preserve"> </w:t>
-      </w:r>
-      <w:proofErr w:type="spellStart"/>
-      <w:r>
-        <w:rPr>
-          <w:lang w:val="en-US"/>
-        </w:rPr>
-        <w:t>Beziehungen</w:t>
-      </w:r>
-      <w:proofErr w:type="spellEnd"/>
-      <w:r>
-        <w:rPr>
-          <w:lang w:val="en-US"/>
-        </w:rPr>
-        <w:t xml:space="preserve"> </w:t>
-      </w:r>
-      <w:proofErr w:type="spellStart"/>
-      <w:r>
-        <w:rPr>
-          <w:lang w:val="en-US"/>
-        </w:rPr>
-        <w:t>miteinander</w:t>
-      </w:r>
-      <w:proofErr w:type="spellEnd"/>
-      <w:r>
-        <w:rPr>
-          <w:lang w:val="en-US"/>
-        </w:rPr>
-        <w:t xml:space="preserve"> </w:t>
-      </w:r>
-      <w:proofErr w:type="spellStart"/>
-      <w:r>
-        <w:rPr>
-          <w:lang w:val="en-US"/>
-        </w:rPr>
-        <w:t>verbunden</w:t>
-      </w:r>
-      <w:proofErr w:type="spellEnd"/>
-      <w:r>
-        <w:rPr>
-          <w:lang w:val="en-US"/>
-        </w:rPr>
-        <w:t xml:space="preserve"> </w:t>
-      </w:r>
-      <w:proofErr w:type="spellStart"/>
-      <w:r>
-        <w:rPr>
-          <w:lang w:val="en-US"/>
-        </w:rPr>
-        <w:t>sind</w:t>
-      </w:r>
-      <w:proofErr w:type="spellEnd"/>
-      <w:r>
-        <w:rPr>
-          <w:lang w:val="en-US"/>
-        </w:rPr>
-        <w:t>.</w:t>
-      </w:r>
-    </w:p>
-    <w:p>
-      <w:r>
-        <w:t xml:space="preserve">Wir haben folgende Tabellen überlegt: media, </w:t>
-      </w:r>
-      <w:proofErr w:type="spellStart"/>
-      <w:r>
-        <w:t>books</w:t>
-      </w:r>
-      <w:proofErr w:type="spellEnd"/>
-      <w:r>
-        <w:t xml:space="preserve">, </w:t>
-      </w:r>
-      <w:proofErr w:type="spellStart"/>
-      <w:r>
-        <w:t>films</w:t>
-      </w:r>
-      <w:proofErr w:type="spellEnd"/>
-      <w:r>
-        <w:t xml:space="preserve">, </w:t>
-      </w:r>
-      <w:proofErr w:type="spellStart"/>
-      <w:r>
-        <w:t>series</w:t>
-      </w:r>
-      <w:proofErr w:type="spellEnd"/>
-      <w:r>
-        <w:t xml:space="preserve">, locations, </w:t>
-      </w:r>
-      <w:proofErr w:type="spellStart"/>
-      <w:r>
-        <w:t>media_at_locations</w:t>
-      </w:r>
-      <w:proofErr w:type="spellEnd"/>
-      <w:r>
-        <w:t xml:space="preserve">, withdrawals und </w:t>
-      </w:r>
-      <w:proofErr w:type="spellStart"/>
-      <w:r>
-        <w:t>withdrawals_history</w:t>
-      </w:r>
-      <w:proofErr w:type="spellEnd"/>
+        <w:t>Wir haben die vorhandenen Medien analysiert und ein Konzept der Datenbank entwickelt</w:t>
+      </w:r>
       <w:r>
         <w:t>.</w:t>
       </w:r>
@@ -620,11 +372,72 @@
     <w:p/>
     <w:p>
       <w:r>
-        <w:br w:type="page"/>
+        <w:t xml:space="preserve">Beziehungs-Model zeigt uns die </w:t>
+      </w:r>
+      <w:r>
+        <w:t xml:space="preserve">Struktur </w:t>
+      </w:r>
+      <w:r>
+        <w:t>unserer</w:t>
+      </w:r>
+      <w:r>
+        <w:t xml:space="preserve"> Datenbank</w:t>
+      </w:r>
+      <w:r>
+        <w:t xml:space="preserve">. Hier sehen wir </w:t>
+      </w:r>
+      <w:r>
+        <w:t>Entitäten (Objekten), Attributen (Eigenschaften der Objekte) und Beziehungen zwischen den Entitäten.</w:t>
+      </w:r>
+      <w:r>
+        <w:t xml:space="preserve"> </w:t>
+      </w:r>
+    </w:p>
+    <w:p>
+      <w:r>
+        <w:t xml:space="preserve">Wir haben folgende Tabellen überlegt: media, </w:t>
+      </w:r>
+      <w:proofErr w:type="spellStart"/>
+      <w:r>
+        <w:t>books</w:t>
+      </w:r>
+      <w:proofErr w:type="spellEnd"/>
+      <w:r>
+        <w:t xml:space="preserve">, </w:t>
+      </w:r>
+      <w:proofErr w:type="spellStart"/>
+      <w:r>
+        <w:t>films</w:t>
+      </w:r>
+      <w:proofErr w:type="spellEnd"/>
+      <w:r>
+        <w:t xml:space="preserve">, </w:t>
+      </w:r>
+      <w:proofErr w:type="spellStart"/>
+      <w:r>
+        <w:t>series</w:t>
+      </w:r>
+      <w:proofErr w:type="spellEnd"/>
+      <w:r>
+        <w:t>, locations</w:t>
+      </w:r>
+      <w:r>
+        <w:t xml:space="preserve"> und</w:t>
+      </w:r>
+      <w:r>
+        <w:t xml:space="preserve"> withdrawals.</w:t>
       </w:r>
     </w:p>
     <w:p/>
     <w:p>
+      <w:pPr>
+        <w:rPr>
+          <w:lang w:val="en-US"/>
+        </w:rPr>
+      </w:pPr>
+      <w:r>
+        <w:t xml:space="preserve">Daraus haben wir eine weitere Struktur entwickelt. </w:t>
+      </w:r>
       <w:r>
         <w:rPr>
           <w:lang w:val="en-US"/>
@@ -671,21 +484,7 @@
         <w:rPr>
           <w:lang w:val="en-US"/>
         </w:rPr>
-        <w:t xml:space="preserve"> Sie die </w:t>
-      </w:r>
-      <w:proofErr w:type="spellStart"/>
-      <w:r>
-        <w:rPr>
-          <w:lang w:val="en-US"/>
-        </w:rPr>
-        <w:t>Struktur</w:t>
-      </w:r>
-      <w:proofErr w:type="spellEnd"/>
-      <w:r>
-        <w:rPr>
-          <w:lang w:val="en-US"/>
-        </w:rPr>
-        <w:t xml:space="preserve"> der </w:t>
+        <w:t xml:space="preserve"> Sie </w:t>
       </w:r>
       <w:proofErr w:type="spellStart"/>
       <w:r>
@@ -769,21 +568,57 @@
         <w:rPr>
           <w:lang w:val="en-US"/>
         </w:rPr>
-        <w:t xml:space="preserve">. Hier </w:t>
-      </w:r>
-      <w:proofErr w:type="spellStart"/>
-      <w:r>
-        <w:rPr>
-          <w:lang w:val="en-US"/>
-        </w:rPr>
-        <w:t>kann</w:t>
-      </w:r>
-      <w:proofErr w:type="spellEnd"/>
-      <w:r>
-        <w:rPr>
-          <w:lang w:val="en-US"/>
-        </w:rPr>
-        <w:t xml:space="preserve"> man </w:t>
+        <w:t xml:space="preserve">. </w:t>
+      </w:r>
+    </w:p>
+    <w:p>
+      <w:r>
+        <w:rPr>
+          <w:lang w:val="en-US"/>
+        </w:rPr>
+        <w:t xml:space="preserve">Das Ganze </w:t>
+      </w:r>
+      <w:proofErr w:type="spellStart"/>
+      <w:r>
+        <w:rPr>
+          <w:lang w:val="en-US"/>
+        </w:rPr>
+        <w:t>lässt</w:t>
+      </w:r>
+      <w:proofErr w:type="spellEnd"/>
+      <w:r>
+        <w:rPr>
+          <w:lang w:val="en-US"/>
+        </w:rPr>
+        <w:t xml:space="preserve"> </w:t>
+      </w:r>
+      <w:proofErr w:type="spellStart"/>
+      <w:r>
+        <w:rPr>
+          <w:lang w:val="en-US"/>
+        </w:rPr>
+        <w:t>sich</w:t>
+      </w:r>
+      <w:proofErr w:type="spellEnd"/>
+      <w:r>
+        <w:rPr>
+          <w:lang w:val="en-US"/>
+        </w:rPr>
+        <w:t xml:space="preserve"> </w:t>
+      </w:r>
+      <w:proofErr w:type="spellStart"/>
+      <w:r>
+        <w:rPr>
+          <w:lang w:val="en-US"/>
+        </w:rPr>
+        <w:t>symbolisch</w:t>
+      </w:r>
+      <w:proofErr w:type="spellEnd"/>
+      <w:r>
+        <w:rPr>
+          <w:lang w:val="en-US"/>
+        </w:rPr>
+        <w:t xml:space="preserve"> in </w:t>
       </w:r>
       <w:proofErr w:type="spellStart"/>
       <w:r>
@@ -818,7 +653,97 @@
         <w:rPr>
           <w:lang w:val="en-US"/>
         </w:rPr>
-        <w:t>vorstellen</w:t>
+        <w:t>gliedern</w:t>
+      </w:r>
+      <w:proofErr w:type="spellEnd"/>
+      <w:r>
+        <w:rPr>
+          <w:lang w:val="en-US"/>
+        </w:rPr>
+        <w:t>.</w:t>
+      </w:r>
+      <w:r>
+        <w:rPr>
+          <w:lang w:val="en-US"/>
+        </w:rPr>
+        <w:t xml:space="preserve"> </w:t>
+      </w:r>
+      <w:proofErr w:type="spellStart"/>
+      <w:r>
+        <w:rPr>
+          <w:lang w:val="en-US"/>
+        </w:rPr>
+        <w:t>Erster</w:t>
+      </w:r>
+      <w:proofErr w:type="spellEnd"/>
+      <w:r>
+        <w:rPr>
+          <w:lang w:val="en-US"/>
+        </w:rPr>
+        <w:t xml:space="preserve"> Teil </w:t>
+      </w:r>
+      <w:proofErr w:type="spellStart"/>
+      <w:r>
+        <w:rPr>
+          <w:lang w:val="en-US"/>
+        </w:rPr>
+        <w:t>enthält</w:t>
+      </w:r>
+      <w:proofErr w:type="spellEnd"/>
+      <w:r>
+        <w:rPr>
+          <w:lang w:val="en-US"/>
+        </w:rPr>
+        <w:t xml:space="preserve"> media, die </w:t>
+      </w:r>
+      <w:proofErr w:type="spellStart"/>
+      <w:r>
+        <w:rPr>
+          <w:lang w:val="en-US"/>
+        </w:rPr>
+        <w:t>nach</w:t>
+      </w:r>
+      <w:proofErr w:type="spellEnd"/>
+      <w:r>
+        <w:rPr>
+          <w:lang w:val="en-US"/>
+        </w:rPr>
+        <w:t xml:space="preserve"> </w:t>
+      </w:r>
+      <w:proofErr w:type="spellStart"/>
+      <w:r>
+        <w:rPr>
+          <w:lang w:val="en-US"/>
+        </w:rPr>
+        <w:t>Typ</w:t>
+      </w:r>
+      <w:proofErr w:type="spellEnd"/>
+      <w:r>
+        <w:rPr>
+          <w:lang w:val="en-US"/>
+        </w:rPr>
+        <w:t xml:space="preserve"> </w:t>
+      </w:r>
+      <w:proofErr w:type="spellStart"/>
+      <w:r>
+        <w:rPr>
+          <w:lang w:val="en-US"/>
+        </w:rPr>
+        <w:t>spezialisiert</w:t>
+      </w:r>
+      <w:proofErr w:type="spellEnd"/>
+      <w:r>
+        <w:rPr>
+          <w:lang w:val="en-US"/>
+        </w:rPr>
+        <w:t xml:space="preserve"> </w:t>
+      </w:r>
+      <w:proofErr w:type="spellStart"/>
+      <w:r>
+        <w:rPr>
+          <w:lang w:val="en-US"/>
+        </w:rPr>
+        <w:t>sind</w:t>
       </w:r>
       <w:proofErr w:type="spellEnd"/>
       <w:r>
@@ -832,7 +757,7 @@
         <w:rPr>
           <w:lang w:val="en-US"/>
         </w:rPr>
-        <w:t>Erster</w:t>
+        <w:t>Zweiter</w:t>
       </w:r>
       <w:proofErr w:type="spellEnd"/>
       <w:r>
@@ -853,70 +778,84 @@
         <w:rPr>
           <w:lang w:val="en-US"/>
         </w:rPr>
-        <w:t xml:space="preserve"> media, die </w:t>
-      </w:r>
-      <w:proofErr w:type="spellStart"/>
-      <w:r>
-        <w:rPr>
-          <w:lang w:val="en-US"/>
-        </w:rPr>
-        <w:t>nach</w:t>
-      </w:r>
-      <w:proofErr w:type="spellEnd"/>
-      <w:r>
-        <w:rPr>
-          <w:lang w:val="en-US"/>
-        </w:rPr>
-        <w:t xml:space="preserve"> </w:t>
-      </w:r>
-      <w:proofErr w:type="spellStart"/>
-      <w:r>
-        <w:rPr>
-          <w:lang w:val="en-US"/>
-        </w:rPr>
-        <w:t>Typ</w:t>
-      </w:r>
-      <w:proofErr w:type="spellEnd"/>
-      <w:r>
-        <w:rPr>
-          <w:lang w:val="en-US"/>
-        </w:rPr>
-        <w:t xml:space="preserve"> </w:t>
-      </w:r>
-      <w:proofErr w:type="spellStart"/>
-      <w:r>
-        <w:rPr>
-          <w:lang w:val="en-US"/>
-        </w:rPr>
-        <w:t>spezialisiert</w:t>
-      </w:r>
-      <w:proofErr w:type="spellEnd"/>
-      <w:r>
-        <w:rPr>
-          <w:lang w:val="en-US"/>
-        </w:rPr>
-        <w:t xml:space="preserve"> </w:t>
-      </w:r>
-      <w:proofErr w:type="spellStart"/>
-      <w:r>
-        <w:rPr>
-          <w:lang w:val="en-US"/>
-        </w:rPr>
-        <w:t>sind</w:t>
-      </w:r>
-      <w:proofErr w:type="spellEnd"/>
-      <w:r>
-        <w:rPr>
-          <w:lang w:val="en-US"/>
-        </w:rPr>
-        <w:t xml:space="preserve">. </w:t>
-      </w:r>
-      <w:proofErr w:type="spellStart"/>
-      <w:r>
-        <w:rPr>
-          <w:lang w:val="en-US"/>
-        </w:rPr>
-        <w:t>Zweiter</w:t>
+        <w:t xml:space="preserve"> </w:t>
+      </w:r>
+      <w:proofErr w:type="spellStart"/>
+      <w:r>
+        <w:rPr>
+          <w:lang w:val="en-US"/>
+        </w:rPr>
+        <w:t>Tabellen</w:t>
+      </w:r>
+      <w:proofErr w:type="spellEnd"/>
+      <w:r>
+        <w:rPr>
+          <w:lang w:val="en-US"/>
+        </w:rPr>
+        <w:t xml:space="preserve"> </w:t>
+      </w:r>
+      <w:proofErr w:type="spellStart"/>
+      <w:r>
+        <w:rPr>
+          <w:lang w:val="en-US"/>
+        </w:rPr>
+        <w:t>bezüglich</w:t>
+      </w:r>
+      <w:proofErr w:type="spellEnd"/>
+      <w:r>
+        <w:rPr>
+          <w:lang w:val="en-US"/>
+        </w:rPr>
+        <w:t xml:space="preserve"> der Ort, wo </w:t>
+      </w:r>
+      <w:proofErr w:type="spellStart"/>
+      <w:r>
+        <w:rPr>
+          <w:lang w:val="en-US"/>
+        </w:rPr>
+        <w:t>sich</w:t>
+      </w:r>
+      <w:proofErr w:type="spellEnd"/>
+      <w:r>
+        <w:rPr>
+          <w:lang w:val="en-US"/>
+        </w:rPr>
+        <w:t xml:space="preserve"> </w:t>
+      </w:r>
+      <w:proofErr w:type="spellStart"/>
+      <w:r>
+        <w:rPr>
+          <w:lang w:val="en-US"/>
+        </w:rPr>
+        <w:t>bestimmte</w:t>
+      </w:r>
+      <w:proofErr w:type="spellEnd"/>
+      <w:r>
+        <w:rPr>
+          <w:lang w:val="en-US"/>
+        </w:rPr>
+        <w:t xml:space="preserve"> Media </w:t>
+      </w:r>
+      <w:proofErr w:type="spellStart"/>
+      <w:r>
+        <w:rPr>
+          <w:lang w:val="en-US"/>
+        </w:rPr>
+        <w:t>befindet</w:t>
+      </w:r>
+      <w:proofErr w:type="spellEnd"/>
+      <w:r>
+        <w:rPr>
+          <w:lang w:val="en-US"/>
+        </w:rPr>
+        <w:t xml:space="preserve">. Und die </w:t>
+      </w:r>
+      <w:proofErr w:type="spellStart"/>
+      <w:r>
+        <w:rPr>
+          <w:lang w:val="en-US"/>
+        </w:rPr>
+        <w:t>dritte</w:t>
       </w:r>
       <w:proofErr w:type="spellEnd"/>
       <w:r>
@@ -930,49 +869,21 @@
         <w:rPr>
           <w:lang w:val="en-US"/>
         </w:rPr>
-        <w:t>enthält</w:t>
-      </w:r>
-      <w:proofErr w:type="spellEnd"/>
-      <w:r>
-        <w:rPr>
-          <w:lang w:val="en-US"/>
-        </w:rPr>
-        <w:t xml:space="preserve"> </w:t>
-      </w:r>
-      <w:proofErr w:type="spellStart"/>
-      <w:r>
-        <w:rPr>
-          <w:lang w:val="en-US"/>
-        </w:rPr>
-        <w:t>Tabellen</w:t>
-      </w:r>
-      <w:proofErr w:type="spellEnd"/>
-      <w:r>
-        <w:rPr>
-          <w:lang w:val="en-US"/>
-        </w:rPr>
-        <w:t xml:space="preserve"> </w:t>
-      </w:r>
-      <w:proofErr w:type="spellStart"/>
-      <w:r>
-        <w:rPr>
-          <w:lang w:val="en-US"/>
-        </w:rPr>
-        <w:t>bezüglich</w:t>
-      </w:r>
-      <w:proofErr w:type="spellEnd"/>
-      <w:r>
-        <w:rPr>
-          <w:lang w:val="en-US"/>
-        </w:rPr>
-        <w:t xml:space="preserve"> der Ort, wo </w:t>
-      </w:r>
-      <w:proofErr w:type="spellStart"/>
-      <w:r>
-        <w:rPr>
-          <w:lang w:val="en-US"/>
-        </w:rPr>
-        <w:t>sich</w:t>
+        <w:t>zeigt</w:t>
+      </w:r>
+      <w:proofErr w:type="spellEnd"/>
+      <w:r>
+        <w:rPr>
+          <w:lang w:val="en-US"/>
+        </w:rPr>
+        <w:t xml:space="preserve">, </w:t>
+      </w:r>
+      <w:proofErr w:type="spellStart"/>
+      <w:r>
+        <w:rPr>
+          <w:lang w:val="en-US"/>
+        </w:rPr>
+        <w:t>ob</w:t>
       </w:r>
       <w:proofErr w:type="spellEnd"/>
       <w:r>
@@ -987,62 +898,6 @@
           <w:lang w:val="en-US"/>
         </w:rPr>
         <w:t>bestimmte</w:t>
-      </w:r>
-      <w:proofErr w:type="spellEnd"/>
-      <w:r>
-        <w:rPr>
-          <w:lang w:val="en-US"/>
-        </w:rPr>
-        <w:t xml:space="preserve"> Media </w:t>
-      </w:r>
-      <w:proofErr w:type="spellStart"/>
-      <w:r>
-        <w:rPr>
-          <w:lang w:val="en-US"/>
-        </w:rPr>
-        <w:t>befindet</w:t>
-      </w:r>
-      <w:proofErr w:type="spellEnd"/>
-      <w:r>
-        <w:rPr>
-          <w:lang w:val="en-US"/>
-        </w:rPr>
-        <w:t xml:space="preserve">. Und die </w:t>
-      </w:r>
-      <w:proofErr w:type="spellStart"/>
-      <w:r>
-        <w:rPr>
-          <w:lang w:val="en-US"/>
-        </w:rPr>
-        <w:t>dritte</w:t>
-      </w:r>
-      <w:proofErr w:type="spellEnd"/>
-      <w:r>
-        <w:rPr>
-          <w:lang w:val="en-US"/>
-        </w:rPr>
-        <w:t xml:space="preserve"> Teil </w:t>
-      </w:r>
-      <w:proofErr w:type="spellStart"/>
-      <w:r>
-        <w:rPr>
-          <w:lang w:val="en-US"/>
-        </w:rPr>
-        <w:t>zeigt</w:t>
-      </w:r>
-      <w:proofErr w:type="spellEnd"/>
-      <w:r>
-        <w:rPr>
-          <w:lang w:val="en-US"/>
-        </w:rPr>
-        <w:t xml:space="preserve">, </w:t>
-      </w:r>
-      <w:proofErr w:type="spellStart"/>
-      <w:r>
-        <w:rPr>
-          <w:lang w:val="en-US"/>
-        </w:rPr>
-        <w:t>ob</w:t>
       </w:r>
       <w:proofErr w:type="spellEnd"/>
       <w:r>
@@ -1306,6 +1161,7 @@
         </w:numPr>
       </w:pPr>
       <w:r>
+        <w:lastRenderedPageBreak/>
         <w:t>Datenintegrität-Lösung (ON UPDATE CASCADE)</w:t>
       </w:r>
     </w:p>
@@ -1617,7 +1473,6 @@
           <w:b/>
           <w:bCs/>
         </w:rPr>
-        <w:lastRenderedPageBreak/>
         <w:t>Datenintegrität und Konsistenz</w:t>
       </w:r>
       <w:r>
@@ -2676,6 +2531,7 @@
   <w:style w:type="character" w:default="1" w:styleId="Absatz-Standardschriftart">
     <w:name w:val="Default Paragraph Font"/>
     <w:uiPriority w:val="1"/>
+    <w:semiHidden/>
     <w:unhideWhenUsed/>
   </w:style>
   <w:style w:type="table" w:default="1" w:styleId="NormaleTabelle">
